--- a/2ano/redes/Ficha_de_Trabalho_No2.docx
+++ b/2ano/redes/Ficha_de_Trabalho_No2.docx
@@ -1005,8 +1005,6 @@
         </w:tabs>
         <w:rPr>
           <w:rFonts w:asciiTheme="majorHAnsi" w:hAnsiTheme="majorHAnsi" w:cstheme="majorHAnsi"/>
-          <w:b/>
-          <w:bCs/>
           <w:sz w:val="24"/>
           <w:szCs w:val="24"/>
         </w:rPr>
@@ -1020,6 +1018,22 @@
           <w:szCs w:val="24"/>
         </w:rPr>
         <w:t xml:space="preserve"> b- </w:t>
+      </w:r>
+      <w:r>
+        <w:rPr>
+          <w:rFonts w:asciiTheme="majorHAnsi" w:hAnsiTheme="majorHAnsi" w:cstheme="majorHAnsi"/>
+          <w:sz w:val="24"/>
+          <w:szCs w:val="24"/>
+        </w:rPr>
+        <w:t xml:space="preserve"> O enderenço fisico de destino é : </w:t>
+      </w:r>
+      <w:r>
+        <w:rPr>
+          <w:rFonts w:asciiTheme="majorHAnsi" w:hAnsiTheme="majorHAnsi" w:cstheme="majorHAnsi"/>
+          <w:sz w:val="24"/>
+          <w:szCs w:val="24"/>
+        </w:rPr>
+        <w:t>f2:34:e4:23:62:7e</w:t>
       </w:r>
     </w:p>
     <w:p>
@@ -1029,8 +1043,6 @@
         </w:tabs>
         <w:rPr>
           <w:rFonts w:asciiTheme="majorHAnsi" w:hAnsiTheme="majorHAnsi" w:cstheme="majorHAnsi"/>
-          <w:b/>
-          <w:bCs/>
           <w:sz w:val="24"/>
           <w:szCs w:val="24"/>
         </w:rPr>
@@ -1054,6 +1066,14 @@
           <w:szCs w:val="24"/>
         </w:rPr>
         <w:t xml:space="preserve"> </w:t>
+      </w:r>
+      <w:r>
+        <w:rPr>
+          <w:rFonts w:asciiTheme="majorHAnsi" w:hAnsiTheme="majorHAnsi" w:cstheme="majorHAnsi"/>
+          <w:sz w:val="24"/>
+          <w:szCs w:val="24"/>
+        </w:rPr>
+        <w:t>O Protocolo de Resolução de Endereços (ARP) é um procedimento para mapear um endereço IP dinâmico para um endereço físico permanente de uma máquina numa rede local (LAN). O endereço físico da máquina é também conhecido como endereço de controlo de acesso aos meios de comunicação (MAC).</w:t>
       </w:r>
     </w:p>
     <w:p>
